--- a/Phase 2/Course 2 - React JS - Day 9 - 12-07-2025.docx
+++ b/Phase 2/Course 2 - React JS - Day 9 - 12-07-2025.docx
@@ -718,14 +718,1518 @@
           <w:szCs w:val="28"/>
         </w:rPr>
       </w:pPr>
-    </w:p>
-    <w:p>
-      <w:pPr>
-        <w:rPr>
-          <w:sz w:val="28"/>
-          <w:szCs w:val="28"/>
-        </w:rPr>
-      </w:pPr>
+      <w:r>
+        <w:rPr>
+          <w:sz w:val="28"/>
+          <w:szCs w:val="28"/>
+        </w:rPr>
+        <w:t xml:space="preserve">HTML 5 features </w:t>
+      </w:r>
+    </w:p>
+    <w:p>
+      <w:pPr>
+        <w:rPr>
+          <w:sz w:val="28"/>
+          <w:szCs w:val="28"/>
+        </w:rPr>
+      </w:pPr>
+      <w:proofErr w:type="spellStart"/>
+      <w:r>
+        <w:rPr>
+          <w:sz w:val="28"/>
+          <w:szCs w:val="28"/>
+        </w:rPr>
+        <w:t>sessionStorage</w:t>
+      </w:r>
+      <w:proofErr w:type="spellEnd"/>
+    </w:p>
+    <w:p>
+      <w:pPr>
+        <w:rPr>
+          <w:sz w:val="28"/>
+          <w:szCs w:val="28"/>
+        </w:rPr>
+      </w:pPr>
+      <w:r>
+        <w:rPr>
+          <w:sz w:val="28"/>
+          <w:szCs w:val="28"/>
+        </w:rPr>
+        <w:tab/>
+      </w:r>
+      <w:r>
+        <w:rPr>
+          <w:sz w:val="28"/>
+          <w:szCs w:val="28"/>
+        </w:rPr>
+        <w:tab/>
+      </w:r>
+      <w:proofErr w:type="spellStart"/>
+      <w:r>
+        <w:rPr>
+          <w:sz w:val="28"/>
+          <w:szCs w:val="28"/>
+        </w:rPr>
+        <w:t>setItem</w:t>
+      </w:r>
+      <w:proofErr w:type="spellEnd"/>
+      <w:r>
+        <w:rPr>
+          <w:sz w:val="28"/>
+          <w:szCs w:val="28"/>
+        </w:rPr>
+        <w:t>(</w:t>
+      </w:r>
+      <w:proofErr w:type="spellStart"/>
+      <w:proofErr w:type="gramStart"/>
+      <w:r>
+        <w:rPr>
+          <w:sz w:val="28"/>
+          <w:szCs w:val="28"/>
+        </w:rPr>
+        <w:t>key,value</w:t>
+      </w:r>
+      <w:proofErr w:type="spellEnd"/>
+      <w:proofErr w:type="gramEnd"/>
+      <w:r>
+        <w:rPr>
+          <w:sz w:val="28"/>
+          <w:szCs w:val="28"/>
+        </w:rPr>
+        <w:t>)</w:t>
+      </w:r>
+    </w:p>
+    <w:p>
+      <w:pPr>
+        <w:rPr>
+          <w:sz w:val="28"/>
+          <w:szCs w:val="28"/>
+        </w:rPr>
+      </w:pPr>
+      <w:r>
+        <w:rPr>
+          <w:sz w:val="28"/>
+          <w:szCs w:val="28"/>
+        </w:rPr>
+        <w:tab/>
+      </w:r>
+      <w:r>
+        <w:rPr>
+          <w:sz w:val="28"/>
+          <w:szCs w:val="28"/>
+        </w:rPr>
+        <w:tab/>
+      </w:r>
+      <w:proofErr w:type="spellStart"/>
+      <w:r>
+        <w:rPr>
+          <w:sz w:val="28"/>
+          <w:szCs w:val="28"/>
+        </w:rPr>
+        <w:t>getItem</w:t>
+      </w:r>
+      <w:proofErr w:type="spellEnd"/>
+      <w:r>
+        <w:rPr>
+          <w:sz w:val="28"/>
+          <w:szCs w:val="28"/>
+        </w:rPr>
+        <w:t>(key)</w:t>
+      </w:r>
+    </w:p>
+    <w:p>
+      <w:pPr>
+        <w:rPr>
+          <w:sz w:val="28"/>
+          <w:szCs w:val="28"/>
+        </w:rPr>
+      </w:pPr>
+      <w:r>
+        <w:rPr>
+          <w:sz w:val="28"/>
+          <w:szCs w:val="28"/>
+        </w:rPr>
+        <w:tab/>
+      </w:r>
+      <w:r>
+        <w:rPr>
+          <w:sz w:val="28"/>
+          <w:szCs w:val="28"/>
+        </w:rPr>
+        <w:tab/>
+      </w:r>
+      <w:proofErr w:type="spellStart"/>
+      <w:proofErr w:type="gramStart"/>
+      <w:r>
+        <w:rPr>
+          <w:sz w:val="28"/>
+          <w:szCs w:val="28"/>
+        </w:rPr>
+        <w:t>removeItem</w:t>
+      </w:r>
+      <w:proofErr w:type="spellEnd"/>
+      <w:r>
+        <w:rPr>
+          <w:sz w:val="28"/>
+          <w:szCs w:val="28"/>
+        </w:rPr>
+        <w:t>(</w:t>
+      </w:r>
+      <w:proofErr w:type="gramEnd"/>
+      <w:r>
+        <w:rPr>
+          <w:sz w:val="28"/>
+          <w:szCs w:val="28"/>
+        </w:rPr>
+        <w:t>)</w:t>
+      </w:r>
+    </w:p>
+    <w:p>
+      <w:pPr>
+        <w:rPr>
+          <w:sz w:val="28"/>
+          <w:szCs w:val="28"/>
+        </w:rPr>
+      </w:pPr>
+      <w:proofErr w:type="spellStart"/>
+      <w:r>
+        <w:rPr>
+          <w:sz w:val="28"/>
+          <w:szCs w:val="28"/>
+        </w:rPr>
+        <w:t>localStorage</w:t>
+      </w:r>
+      <w:proofErr w:type="spellEnd"/>
+      <w:r>
+        <w:rPr>
+          <w:sz w:val="28"/>
+          <w:szCs w:val="28"/>
+        </w:rPr>
+        <w:t xml:space="preserve"> </w:t>
+      </w:r>
+    </w:p>
+    <w:p>
+      <w:pPr>
+        <w:rPr>
+          <w:sz w:val="28"/>
+          <w:szCs w:val="28"/>
+        </w:rPr>
+      </w:pPr>
+      <w:r>
+        <w:rPr>
+          <w:sz w:val="28"/>
+          <w:szCs w:val="28"/>
+        </w:rPr>
+        <w:tab/>
+      </w:r>
+      <w:r>
+        <w:rPr>
+          <w:sz w:val="28"/>
+          <w:szCs w:val="28"/>
+        </w:rPr>
+        <w:tab/>
+      </w:r>
+      <w:proofErr w:type="spellStart"/>
+      <w:r>
+        <w:rPr>
+          <w:sz w:val="28"/>
+          <w:szCs w:val="28"/>
+        </w:rPr>
+        <w:t>setItem</w:t>
+      </w:r>
+      <w:proofErr w:type="spellEnd"/>
+      <w:r>
+        <w:rPr>
+          <w:sz w:val="28"/>
+          <w:szCs w:val="28"/>
+        </w:rPr>
+        <w:t>(</w:t>
+      </w:r>
+      <w:proofErr w:type="spellStart"/>
+      <w:proofErr w:type="gramStart"/>
+      <w:r>
+        <w:rPr>
+          <w:sz w:val="28"/>
+          <w:szCs w:val="28"/>
+        </w:rPr>
+        <w:t>key,value</w:t>
+      </w:r>
+      <w:proofErr w:type="spellEnd"/>
+      <w:proofErr w:type="gramEnd"/>
+      <w:r>
+        <w:rPr>
+          <w:sz w:val="28"/>
+          <w:szCs w:val="28"/>
+        </w:rPr>
+        <w:t>)</w:t>
+      </w:r>
+    </w:p>
+    <w:p>
+      <w:pPr>
+        <w:rPr>
+          <w:sz w:val="28"/>
+          <w:szCs w:val="28"/>
+        </w:rPr>
+      </w:pPr>
+      <w:r>
+        <w:rPr>
+          <w:sz w:val="28"/>
+          <w:szCs w:val="28"/>
+        </w:rPr>
+        <w:tab/>
+      </w:r>
+      <w:r>
+        <w:rPr>
+          <w:sz w:val="28"/>
+          <w:szCs w:val="28"/>
+        </w:rPr>
+        <w:tab/>
+      </w:r>
+      <w:proofErr w:type="spellStart"/>
+      <w:r>
+        <w:rPr>
+          <w:sz w:val="28"/>
+          <w:szCs w:val="28"/>
+        </w:rPr>
+        <w:t>getItem</w:t>
+      </w:r>
+      <w:proofErr w:type="spellEnd"/>
+      <w:r>
+        <w:rPr>
+          <w:sz w:val="28"/>
+          <w:szCs w:val="28"/>
+        </w:rPr>
+        <w:t>(key)</w:t>
+      </w:r>
+    </w:p>
+    <w:p>
+      <w:pPr>
+        <w:rPr>
+          <w:sz w:val="28"/>
+          <w:szCs w:val="28"/>
+        </w:rPr>
+      </w:pPr>
+      <w:r>
+        <w:rPr>
+          <w:sz w:val="28"/>
+          <w:szCs w:val="28"/>
+        </w:rPr>
+        <w:tab/>
+      </w:r>
+      <w:r>
+        <w:rPr>
+          <w:sz w:val="28"/>
+          <w:szCs w:val="28"/>
+        </w:rPr>
+        <w:tab/>
+      </w:r>
+      <w:proofErr w:type="spellStart"/>
+      <w:proofErr w:type="gramStart"/>
+      <w:r>
+        <w:rPr>
+          <w:sz w:val="28"/>
+          <w:szCs w:val="28"/>
+        </w:rPr>
+        <w:t>removeItem</w:t>
+      </w:r>
+      <w:proofErr w:type="spellEnd"/>
+      <w:r>
+        <w:rPr>
+          <w:sz w:val="28"/>
+          <w:szCs w:val="28"/>
+        </w:rPr>
+        <w:t>(</w:t>
+      </w:r>
+      <w:proofErr w:type="gramEnd"/>
+      <w:r>
+        <w:rPr>
+          <w:sz w:val="28"/>
+          <w:szCs w:val="28"/>
+        </w:rPr>
+        <w:t>)</w:t>
+      </w:r>
+    </w:p>
+    <w:p>
+      <w:pPr>
+        <w:rPr>
+          <w:sz w:val="28"/>
+          <w:szCs w:val="28"/>
+        </w:rPr>
+      </w:pPr>
+    </w:p>
+    <w:p>
+      <w:pPr>
+        <w:rPr>
+          <w:sz w:val="28"/>
+          <w:szCs w:val="28"/>
+        </w:rPr>
+      </w:pPr>
+    </w:p>
+    <w:p>
+      <w:pPr>
+        <w:rPr>
+          <w:sz w:val="28"/>
+          <w:szCs w:val="28"/>
+        </w:rPr>
+      </w:pPr>
+    </w:p>
+    <w:p>
+      <w:pPr>
+        <w:rPr>
+          <w:sz w:val="28"/>
+          <w:szCs w:val="28"/>
+        </w:rPr>
+      </w:pPr>
+      <w:r>
+        <w:rPr>
+          <w:sz w:val="28"/>
+          <w:szCs w:val="28"/>
+        </w:rPr>
+        <w:t xml:space="preserve">HR Portal Application using React JS </w:t>
+      </w:r>
+    </w:p>
+    <w:p>
+      <w:pPr>
+        <w:rPr>
+          <w:sz w:val="28"/>
+          <w:szCs w:val="28"/>
+        </w:rPr>
+      </w:pPr>
+    </w:p>
+    <w:p>
+      <w:pPr>
+        <w:rPr>
+          <w:sz w:val="28"/>
+          <w:szCs w:val="28"/>
+        </w:rPr>
+      </w:pPr>
+    </w:p>
+    <w:p>
+      <w:pPr>
+        <w:rPr>
+          <w:sz w:val="28"/>
+          <w:szCs w:val="28"/>
+        </w:rPr>
+      </w:pPr>
+    </w:p>
+    <w:p>
+      <w:pPr>
+        <w:rPr>
+          <w:sz w:val="28"/>
+          <w:szCs w:val="28"/>
+        </w:rPr>
+      </w:pPr>
+    </w:p>
+    <w:p>
+      <w:pPr>
+        <w:rPr>
+          <w:sz w:val="28"/>
+          <w:szCs w:val="28"/>
+        </w:rPr>
+      </w:pPr>
+    </w:p>
+    <w:p>
+      <w:pPr>
+        <w:rPr>
+          <w:sz w:val="28"/>
+          <w:szCs w:val="28"/>
+        </w:rPr>
+      </w:pPr>
+    </w:p>
+    <w:p>
+      <w:pPr>
+        <w:rPr>
+          <w:sz w:val="28"/>
+          <w:szCs w:val="28"/>
+        </w:rPr>
+      </w:pPr>
+    </w:p>
+    <w:p>
+      <w:pPr>
+        <w:rPr>
+          <w:sz w:val="28"/>
+          <w:szCs w:val="28"/>
+        </w:rPr>
+      </w:pPr>
+    </w:p>
+    <w:p>
+      <w:pPr>
+        <w:rPr>
+          <w:sz w:val="28"/>
+          <w:szCs w:val="28"/>
+        </w:rPr>
+      </w:pPr>
+    </w:p>
+    <w:p>
+      <w:pPr>
+        <w:rPr>
+          <w:sz w:val="28"/>
+          <w:szCs w:val="28"/>
+        </w:rPr>
+      </w:pPr>
+    </w:p>
+    <w:p>
+      <w:pPr>
+        <w:rPr>
+          <w:sz w:val="28"/>
+          <w:szCs w:val="28"/>
+        </w:rPr>
+      </w:pPr>
+    </w:p>
+    <w:p>
+      <w:pPr>
+        <w:rPr>
+          <w:sz w:val="28"/>
+          <w:szCs w:val="28"/>
+        </w:rPr>
+      </w:pPr>
+    </w:p>
+    <w:p>
+      <w:pPr>
+        <w:rPr>
+          <w:sz w:val="28"/>
+          <w:szCs w:val="28"/>
+        </w:rPr>
+      </w:pPr>
+      <w:proofErr w:type="spellStart"/>
+      <w:r>
+        <w:rPr>
+          <w:sz w:val="28"/>
+          <w:szCs w:val="28"/>
+        </w:rPr>
+        <w:lastRenderedPageBreak/>
+        <w:t>npx</w:t>
+      </w:r>
+      <w:proofErr w:type="spellEnd"/>
+      <w:r>
+        <w:rPr>
+          <w:sz w:val="28"/>
+          <w:szCs w:val="28"/>
+        </w:rPr>
+        <w:t xml:space="preserve"> create-react-app react-hr-portal-app </w:t>
+      </w:r>
+    </w:p>
+    <w:p>
+      <w:pPr>
+        <w:rPr>
+          <w:sz w:val="28"/>
+          <w:szCs w:val="28"/>
+        </w:rPr>
+      </w:pPr>
+      <w:r>
+        <w:rPr>
+          <w:sz w:val="28"/>
+          <w:szCs w:val="28"/>
+        </w:rPr>
+        <w:t xml:space="preserve">cd </w:t>
+      </w:r>
+      <w:r>
+        <w:rPr>
+          <w:sz w:val="28"/>
+          <w:szCs w:val="28"/>
+        </w:rPr>
+        <w:t>react-hr-portal-app</w:t>
+      </w:r>
+    </w:p>
+    <w:p>
+      <w:pPr>
+        <w:rPr>
+          <w:b/>
+          <w:bCs/>
+          <w:sz w:val="28"/>
+          <w:szCs w:val="28"/>
+        </w:rPr>
+      </w:pPr>
+      <w:proofErr w:type="spellStart"/>
+      <w:r>
+        <w:rPr>
+          <w:b/>
+          <w:bCs/>
+          <w:sz w:val="28"/>
+          <w:szCs w:val="28"/>
+        </w:rPr>
+        <w:t>npm</w:t>
+      </w:r>
+      <w:proofErr w:type="spellEnd"/>
+      <w:r>
+        <w:rPr>
+          <w:b/>
+          <w:bCs/>
+          <w:sz w:val="28"/>
+          <w:szCs w:val="28"/>
+        </w:rPr>
+        <w:t xml:space="preserve"> install </w:t>
+      </w:r>
+      <w:proofErr w:type="spellStart"/>
+      <w:r>
+        <w:rPr>
+          <w:b/>
+          <w:bCs/>
+          <w:sz w:val="28"/>
+          <w:szCs w:val="28"/>
+        </w:rPr>
+        <w:t>axios</w:t>
+      </w:r>
+      <w:proofErr w:type="spellEnd"/>
+      <w:r>
+        <w:rPr>
+          <w:b/>
+          <w:bCs/>
+          <w:sz w:val="28"/>
+          <w:szCs w:val="28"/>
+        </w:rPr>
+        <w:t xml:space="preserve"> react-router-</w:t>
+      </w:r>
+      <w:proofErr w:type="spellStart"/>
+      <w:r>
+        <w:rPr>
+          <w:b/>
+          <w:bCs/>
+          <w:sz w:val="28"/>
+          <w:szCs w:val="28"/>
+        </w:rPr>
+        <w:t>dom</w:t>
+      </w:r>
+      <w:proofErr w:type="spellEnd"/>
+      <w:r>
+        <w:rPr>
+          <w:b/>
+          <w:bCs/>
+          <w:sz w:val="28"/>
+          <w:szCs w:val="28"/>
+        </w:rPr>
+        <w:t xml:space="preserve"> </w:t>
+      </w:r>
+    </w:p>
+    <w:p>
+      <w:pPr>
+        <w:rPr>
+          <w:sz w:val="28"/>
+          <w:szCs w:val="28"/>
+        </w:rPr>
+      </w:pPr>
+      <w:r>
+        <w:rPr>
+          <w:sz w:val="28"/>
+          <w:szCs w:val="28"/>
+        </w:rPr>
+        <w:t xml:space="preserve">open the project in VS Code </w:t>
+      </w:r>
+    </w:p>
+    <w:p>
+      <w:pPr>
+        <w:rPr>
+          <w:sz w:val="28"/>
+          <w:szCs w:val="28"/>
+        </w:rPr>
+      </w:pPr>
+      <w:proofErr w:type="spellStart"/>
+      <w:r>
+        <w:rPr>
+          <w:sz w:val="28"/>
+          <w:szCs w:val="28"/>
+        </w:rPr>
+        <w:t>npm</w:t>
+      </w:r>
+      <w:proofErr w:type="spellEnd"/>
+      <w:r>
+        <w:rPr>
+          <w:sz w:val="28"/>
+          <w:szCs w:val="28"/>
+        </w:rPr>
+        <w:t xml:space="preserve"> start </w:t>
+      </w:r>
+    </w:p>
+    <w:p>
+      <w:pPr>
+        <w:rPr>
+          <w:sz w:val="28"/>
+          <w:szCs w:val="28"/>
+        </w:rPr>
+      </w:pPr>
+    </w:p>
+    <w:p>
+      <w:pPr>
+        <w:rPr>
+          <w:sz w:val="28"/>
+          <w:szCs w:val="28"/>
+        </w:rPr>
+      </w:pPr>
+    </w:p>
+    <w:p>
+      <w:pPr>
+        <w:rPr>
+          <w:sz w:val="28"/>
+          <w:szCs w:val="28"/>
+        </w:rPr>
+      </w:pPr>
+      <w:r>
+        <w:rPr>
+          <w:sz w:val="28"/>
+          <w:szCs w:val="28"/>
+        </w:rPr>
+        <w:t xml:space="preserve">App.js </w:t>
+      </w:r>
+    </w:p>
+    <w:p>
+      <w:pPr>
+        <w:rPr>
+          <w:sz w:val="28"/>
+          <w:szCs w:val="28"/>
+        </w:rPr>
+      </w:pPr>
+      <w:r>
+        <w:rPr>
+          <w:sz w:val="28"/>
+          <w:szCs w:val="28"/>
+        </w:rPr>
+        <w:t xml:space="preserve">Login.js </w:t>
+      </w:r>
+    </w:p>
+    <w:p>
+      <w:pPr>
+        <w:rPr>
+          <w:sz w:val="28"/>
+          <w:szCs w:val="28"/>
+        </w:rPr>
+      </w:pPr>
+      <w:r>
+        <w:rPr>
+          <w:sz w:val="28"/>
+          <w:szCs w:val="28"/>
+        </w:rPr>
+        <w:t xml:space="preserve">SignUp.js </w:t>
+      </w:r>
+    </w:p>
+    <w:p>
+      <w:pPr>
+        <w:rPr>
+          <w:sz w:val="28"/>
+          <w:szCs w:val="28"/>
+        </w:rPr>
+      </w:pPr>
+      <w:r>
+        <w:rPr>
+          <w:sz w:val="28"/>
+          <w:szCs w:val="28"/>
+        </w:rPr>
+        <w:t>HrDashboard.js</w:t>
+      </w:r>
+    </w:p>
+    <w:p>
+      <w:pPr>
+        <w:rPr>
+          <w:b/>
+          <w:bCs/>
+          <w:sz w:val="28"/>
+          <w:szCs w:val="28"/>
+        </w:rPr>
+      </w:pPr>
+      <w:r>
+        <w:rPr>
+          <w:sz w:val="28"/>
+          <w:szCs w:val="28"/>
+        </w:rPr>
+        <w:tab/>
+      </w:r>
+      <w:r>
+        <w:rPr>
+          <w:b/>
+          <w:bCs/>
+          <w:sz w:val="28"/>
+          <w:szCs w:val="28"/>
+        </w:rPr>
+        <w:t xml:space="preserve">Add Employee </w:t>
+      </w:r>
+    </w:p>
+    <w:p>
+      <w:pPr>
+        <w:rPr>
+          <w:sz w:val="28"/>
+          <w:szCs w:val="28"/>
+        </w:rPr>
+      </w:pPr>
+      <w:r>
+        <w:rPr>
+          <w:sz w:val="28"/>
+          <w:szCs w:val="28"/>
+        </w:rPr>
+        <w:tab/>
+      </w:r>
+    </w:p>
+    <w:p>
+      <w:pPr>
+        <w:ind w:firstLine="720"/>
+        <w:rPr>
+          <w:sz w:val="28"/>
+          <w:szCs w:val="28"/>
+        </w:rPr>
+      </w:pPr>
+      <w:r>
+        <w:rPr>
+          <w:sz w:val="28"/>
+          <w:szCs w:val="28"/>
+        </w:rPr>
+        <w:t>name</w:t>
+      </w:r>
+    </w:p>
+    <w:p>
+      <w:pPr>
+        <w:rPr>
+          <w:sz w:val="28"/>
+          <w:szCs w:val="28"/>
+        </w:rPr>
+      </w:pPr>
+      <w:r>
+        <w:rPr>
+          <w:sz w:val="28"/>
+          <w:szCs w:val="28"/>
+        </w:rPr>
+        <w:tab/>
+        <w:t>Department</w:t>
+      </w:r>
+    </w:p>
+    <w:p>
+      <w:pPr>
+        <w:rPr>
+          <w:sz w:val="28"/>
+          <w:szCs w:val="28"/>
+        </w:rPr>
+      </w:pPr>
+      <w:r>
+        <w:rPr>
+          <w:sz w:val="28"/>
+          <w:szCs w:val="28"/>
+        </w:rPr>
+        <w:tab/>
+      </w:r>
+      <w:r>
+        <w:rPr>
+          <w:sz w:val="28"/>
+          <w:szCs w:val="28"/>
+        </w:rPr>
+        <w:t xml:space="preserve"> </w:t>
+      </w:r>
+      <w:proofErr w:type="spellStart"/>
+      <w:r>
+        <w:rPr>
+          <w:sz w:val="28"/>
+          <w:szCs w:val="28"/>
+        </w:rPr>
+        <w:t>emailID</w:t>
+      </w:r>
+      <w:proofErr w:type="spellEnd"/>
+    </w:p>
+    <w:p>
+      <w:pPr>
+        <w:rPr>
+          <w:sz w:val="28"/>
+          <w:szCs w:val="28"/>
+        </w:rPr>
+      </w:pPr>
+      <w:r>
+        <w:rPr>
+          <w:sz w:val="28"/>
+          <w:szCs w:val="28"/>
+        </w:rPr>
+        <w:tab/>
+      </w:r>
+    </w:p>
+    <w:p>
+      <w:pPr>
+        <w:rPr>
+          <w:b/>
+          <w:bCs/>
+          <w:sz w:val="28"/>
+          <w:szCs w:val="28"/>
+        </w:rPr>
+      </w:pPr>
+      <w:r>
+        <w:rPr>
+          <w:sz w:val="28"/>
+          <w:szCs w:val="28"/>
+        </w:rPr>
+        <w:tab/>
+      </w:r>
+      <w:r>
+        <w:rPr>
+          <w:b/>
+          <w:bCs/>
+          <w:sz w:val="28"/>
+          <w:szCs w:val="28"/>
+        </w:rPr>
+        <w:t xml:space="preserve">View Employee </w:t>
+      </w:r>
+    </w:p>
+    <w:p>
+      <w:pPr>
+        <w:rPr>
+          <w:sz w:val="28"/>
+          <w:szCs w:val="28"/>
+        </w:rPr>
+      </w:pPr>
+    </w:p>
+    <w:p>
+      <w:pPr>
+        <w:rPr>
+          <w:b/>
+          <w:bCs/>
+          <w:sz w:val="28"/>
+          <w:szCs w:val="28"/>
+        </w:rPr>
+      </w:pPr>
+      <w:r>
+        <w:rPr>
+          <w:b/>
+          <w:bCs/>
+          <w:sz w:val="28"/>
+          <w:szCs w:val="28"/>
+        </w:rPr>
+        <w:tab/>
+        <w:t xml:space="preserve">Approved or Deny leave application </w:t>
+      </w:r>
+    </w:p>
+    <w:p>
+      <w:pPr>
+        <w:rPr>
+          <w:sz w:val="28"/>
+          <w:szCs w:val="28"/>
+        </w:rPr>
+      </w:pPr>
+    </w:p>
+    <w:p>
+      <w:pPr>
+        <w:rPr>
+          <w:sz w:val="28"/>
+          <w:szCs w:val="28"/>
+        </w:rPr>
+      </w:pPr>
+      <w:r>
+        <w:rPr>
+          <w:sz w:val="28"/>
+          <w:szCs w:val="28"/>
+        </w:rPr>
+        <w:t xml:space="preserve">EmployeeDashboard.js </w:t>
+      </w:r>
+    </w:p>
+    <w:p>
+      <w:pPr>
+        <w:rPr>
+          <w:b/>
+          <w:bCs/>
+          <w:sz w:val="28"/>
+          <w:szCs w:val="28"/>
+        </w:rPr>
+      </w:pPr>
+      <w:r>
+        <w:rPr>
+          <w:b/>
+          <w:bCs/>
+          <w:sz w:val="28"/>
+          <w:szCs w:val="28"/>
+        </w:rPr>
+        <w:t xml:space="preserve">Employee View its own profile details </w:t>
+      </w:r>
+    </w:p>
+    <w:p>
+      <w:pPr>
+        <w:rPr>
+          <w:b/>
+          <w:bCs/>
+          <w:sz w:val="28"/>
+          <w:szCs w:val="28"/>
+        </w:rPr>
+      </w:pPr>
+      <w:r>
+        <w:rPr>
+          <w:b/>
+          <w:bCs/>
+          <w:sz w:val="28"/>
+          <w:szCs w:val="28"/>
+        </w:rPr>
+        <w:t xml:space="preserve">Apply Leave </w:t>
+      </w:r>
+    </w:p>
+    <w:p>
+      <w:pPr>
+        <w:rPr>
+          <w:b/>
+          <w:bCs/>
+          <w:sz w:val="28"/>
+          <w:szCs w:val="28"/>
+        </w:rPr>
+      </w:pPr>
+      <w:r>
+        <w:rPr>
+          <w:b/>
+          <w:bCs/>
+          <w:sz w:val="28"/>
+          <w:szCs w:val="28"/>
+        </w:rPr>
+        <w:t xml:space="preserve">Check Leave Status </w:t>
+      </w:r>
+    </w:p>
+    <w:p>
+      <w:pPr>
+        <w:rPr>
+          <w:sz w:val="28"/>
+          <w:szCs w:val="28"/>
+        </w:rPr>
+      </w:pPr>
+    </w:p>
+    <w:p>
+      <w:pPr>
+        <w:rPr>
+          <w:b/>
+          <w:bCs/>
+          <w:sz w:val="28"/>
+          <w:szCs w:val="28"/>
+        </w:rPr>
+      </w:pPr>
+      <w:proofErr w:type="spellStart"/>
+      <w:proofErr w:type="gramStart"/>
+      <w:r>
+        <w:rPr>
+          <w:b/>
+          <w:bCs/>
+          <w:sz w:val="28"/>
+          <w:szCs w:val="28"/>
+        </w:rPr>
+        <w:lastRenderedPageBreak/>
+        <w:t>employees.json</w:t>
+      </w:r>
+      <w:proofErr w:type="spellEnd"/>
+      <w:proofErr w:type="gramEnd"/>
+      <w:r>
+        <w:rPr>
+          <w:b/>
+          <w:bCs/>
+          <w:sz w:val="28"/>
+          <w:szCs w:val="28"/>
+        </w:rPr>
+        <w:t xml:space="preserve"> </w:t>
+      </w:r>
+    </w:p>
+    <w:p>
+      <w:pPr>
+        <w:rPr>
+          <w:sz w:val="28"/>
+          <w:szCs w:val="28"/>
+        </w:rPr>
+      </w:pPr>
+      <w:r>
+        <w:rPr>
+          <w:sz w:val="28"/>
+          <w:szCs w:val="28"/>
+        </w:rPr>
+        <w:t>{</w:t>
+      </w:r>
+    </w:p>
+    <w:p>
+      <w:pPr>
+        <w:rPr>
+          <w:sz w:val="28"/>
+          <w:szCs w:val="28"/>
+        </w:rPr>
+      </w:pPr>
+      <w:r>
+        <w:rPr>
+          <w:sz w:val="28"/>
+          <w:szCs w:val="28"/>
+        </w:rPr>
+        <w:tab/>
+      </w:r>
+    </w:p>
+    <w:p>
+      <w:pPr>
+        <w:ind w:firstLine="720"/>
+        <w:rPr>
+          <w:sz w:val="28"/>
+          <w:szCs w:val="28"/>
+        </w:rPr>
+      </w:pPr>
+      <w:r>
+        <w:rPr>
+          <w:sz w:val="28"/>
+          <w:szCs w:val="28"/>
+        </w:rPr>
+        <w:t>“employees</w:t>
+      </w:r>
+      <w:proofErr w:type="gramStart"/>
+      <w:r>
+        <w:rPr>
+          <w:sz w:val="28"/>
+          <w:szCs w:val="28"/>
+        </w:rPr>
+        <w:t>”:[</w:t>
+      </w:r>
+      <w:proofErr w:type="gramEnd"/>
+    </w:p>
+    <w:p>
+      <w:pPr>
+        <w:rPr>
+          <w:sz w:val="28"/>
+          <w:szCs w:val="28"/>
+        </w:rPr>
+      </w:pPr>
+      <w:r>
+        <w:rPr>
+          <w:sz w:val="28"/>
+          <w:szCs w:val="28"/>
+        </w:rPr>
+        <w:t>{</w:t>
+      </w:r>
+      <w:r>
+        <w:rPr>
+          <w:sz w:val="28"/>
+          <w:szCs w:val="28"/>
+        </w:rPr>
+        <w:t>“name”</w:t>
+      </w:r>
+      <w:proofErr w:type="gramStart"/>
+      <w:r>
+        <w:rPr>
+          <w:sz w:val="28"/>
+          <w:szCs w:val="28"/>
+        </w:rPr>
+        <w:t>:”raj</w:t>
+      </w:r>
+      <w:proofErr w:type="gramEnd"/>
+      <w:r>
+        <w:rPr>
+          <w:sz w:val="28"/>
+          <w:szCs w:val="28"/>
+        </w:rPr>
+        <w:t>”</w:t>
+      </w:r>
+      <w:proofErr w:type="gramStart"/>
+      <w:r>
+        <w:rPr>
+          <w:sz w:val="28"/>
+          <w:szCs w:val="28"/>
+        </w:rPr>
+        <w:t>,”department</w:t>
+      </w:r>
+      <w:proofErr w:type="gramEnd"/>
+      <w:r>
+        <w:rPr>
+          <w:sz w:val="28"/>
+          <w:szCs w:val="28"/>
+        </w:rPr>
+        <w:t>”:”IT”</w:t>
+      </w:r>
+      <w:proofErr w:type="gramStart"/>
+      <w:r>
+        <w:rPr>
+          <w:sz w:val="28"/>
+          <w:szCs w:val="28"/>
+        </w:rPr>
+        <w:t>,”emailid</w:t>
+      </w:r>
+      <w:proofErr w:type="gramEnd"/>
+      <w:r>
+        <w:rPr>
+          <w:sz w:val="28"/>
+          <w:szCs w:val="28"/>
+        </w:rPr>
+        <w:t>”:</w:t>
+      </w:r>
+      <w:hyperlink r:id="rId5" w:history="1">
+        <w:r>
+          <w:rPr>
+            <w:rStyle w:val="Hyperlink"/>
+            <w:sz w:val="28"/>
+            <w:szCs w:val="28"/>
+          </w:rPr>
+          <w:t>raj@gmail.com</w:t>
+        </w:r>
+      </w:hyperlink>
+      <w:r>
+        <w:rPr>
+          <w:sz w:val="28"/>
+          <w:szCs w:val="28"/>
+        </w:rPr>
+        <w:t>”</w:t>
+      </w:r>
+      <w:proofErr w:type="gramStart"/>
+      <w:r>
+        <w:rPr>
+          <w:sz w:val="28"/>
+          <w:szCs w:val="28"/>
+        </w:rPr>
+        <w:t>,”password</w:t>
+      </w:r>
+      <w:proofErr w:type="gramEnd"/>
+      <w:r>
+        <w:rPr>
+          <w:sz w:val="28"/>
+          <w:szCs w:val="28"/>
+        </w:rPr>
+        <w:t>”:”</w:t>
+      </w:r>
+      <w:proofErr w:type="gramStart"/>
+      <w:r>
+        <w:rPr>
+          <w:sz w:val="28"/>
+          <w:szCs w:val="28"/>
+        </w:rPr>
+        <w:t>”,leavestatus</w:t>
+      </w:r>
+      <w:proofErr w:type="gramEnd"/>
+      <w:r>
+        <w:rPr>
+          <w:sz w:val="28"/>
+          <w:szCs w:val="28"/>
+        </w:rPr>
+        <w:t>:”</w:t>
+      </w:r>
+      <w:proofErr w:type="gramStart"/>
+      <w:r>
+        <w:rPr>
+          <w:sz w:val="28"/>
+          <w:szCs w:val="28"/>
+        </w:rPr>
+        <w:t>”,reason</w:t>
+      </w:r>
+      <w:proofErr w:type="gramEnd"/>
+      <w:r>
+        <w:rPr>
+          <w:sz w:val="28"/>
+          <w:szCs w:val="28"/>
+        </w:rPr>
+        <w:t>:””</w:t>
+      </w:r>
+      <w:r>
+        <w:rPr>
+          <w:sz w:val="28"/>
+          <w:szCs w:val="28"/>
+        </w:rPr>
+        <w:t>}</w:t>
+      </w:r>
+      <w:r>
+        <w:rPr>
+          <w:sz w:val="28"/>
+          <w:szCs w:val="28"/>
+        </w:rPr>
+        <w:t>,</w:t>
+      </w:r>
+    </w:p>
+    <w:p>
+      <w:pPr>
+        <w:rPr>
+          <w:sz w:val="28"/>
+          <w:szCs w:val="28"/>
+        </w:rPr>
+      </w:pPr>
+      <w:r>
+        <w:rPr>
+          <w:sz w:val="28"/>
+          <w:szCs w:val="28"/>
+        </w:rPr>
+        <w:t>{“name”</w:t>
+      </w:r>
+      <w:proofErr w:type="gramStart"/>
+      <w:r>
+        <w:rPr>
+          <w:sz w:val="28"/>
+          <w:szCs w:val="28"/>
+        </w:rPr>
+        <w:t>:”raj</w:t>
+      </w:r>
+      <w:proofErr w:type="gramEnd"/>
+      <w:r>
+        <w:rPr>
+          <w:sz w:val="28"/>
+          <w:szCs w:val="28"/>
+        </w:rPr>
+        <w:t>”</w:t>
+      </w:r>
+      <w:proofErr w:type="gramStart"/>
+      <w:r>
+        <w:rPr>
+          <w:sz w:val="28"/>
+          <w:szCs w:val="28"/>
+        </w:rPr>
+        <w:t>,”department</w:t>
+      </w:r>
+      <w:proofErr w:type="gramEnd"/>
+      <w:r>
+        <w:rPr>
+          <w:sz w:val="28"/>
+          <w:szCs w:val="28"/>
+        </w:rPr>
+        <w:t>”:”IT”</w:t>
+      </w:r>
+      <w:proofErr w:type="gramStart"/>
+      <w:r>
+        <w:rPr>
+          <w:sz w:val="28"/>
+          <w:szCs w:val="28"/>
+        </w:rPr>
+        <w:t>,”emailid</w:t>
+      </w:r>
+      <w:proofErr w:type="gramEnd"/>
+      <w:r>
+        <w:rPr>
+          <w:sz w:val="28"/>
+          <w:szCs w:val="28"/>
+        </w:rPr>
+        <w:t>”:</w:t>
+      </w:r>
+      <w:hyperlink r:id="rId6" w:history="1">
+        <w:r>
+          <w:rPr>
+            <w:rStyle w:val="Hyperlink"/>
+            <w:sz w:val="28"/>
+            <w:szCs w:val="28"/>
+          </w:rPr>
+          <w:t>raj@gmail.com</w:t>
+        </w:r>
+      </w:hyperlink>
+      <w:r>
+        <w:rPr>
+          <w:sz w:val="28"/>
+          <w:szCs w:val="28"/>
+        </w:rPr>
+        <w:t>”</w:t>
+      </w:r>
+      <w:proofErr w:type="gramStart"/>
+      <w:r>
+        <w:rPr>
+          <w:sz w:val="28"/>
+          <w:szCs w:val="28"/>
+        </w:rPr>
+        <w:t>,”password</w:t>
+      </w:r>
+      <w:proofErr w:type="gramEnd"/>
+      <w:r>
+        <w:rPr>
+          <w:sz w:val="28"/>
+          <w:szCs w:val="28"/>
+        </w:rPr>
+        <w:t>”:”</w:t>
+      </w:r>
+      <w:proofErr w:type="gramStart"/>
+      <w:r>
+        <w:rPr>
+          <w:sz w:val="28"/>
+          <w:szCs w:val="28"/>
+        </w:rPr>
+        <w:t>”,leavestatus</w:t>
+      </w:r>
+      <w:proofErr w:type="gramEnd"/>
+      <w:r>
+        <w:rPr>
+          <w:sz w:val="28"/>
+          <w:szCs w:val="28"/>
+        </w:rPr>
+        <w:t>:”</w:t>
+      </w:r>
+      <w:proofErr w:type="gramStart"/>
+      <w:r>
+        <w:rPr>
+          <w:sz w:val="28"/>
+          <w:szCs w:val="28"/>
+        </w:rPr>
+        <w:t>”,reason</w:t>
+      </w:r>
+      <w:proofErr w:type="gramEnd"/>
+      <w:r>
+        <w:rPr>
+          <w:sz w:val="28"/>
+          <w:szCs w:val="28"/>
+        </w:rPr>
+        <w:t>:””}</w:t>
+      </w:r>
+      <w:r>
+        <w:rPr>
+          <w:sz w:val="28"/>
+          <w:szCs w:val="28"/>
+        </w:rPr>
+        <w:t>,</w:t>
+      </w:r>
+    </w:p>
+    <w:p>
+      <w:pPr>
+        <w:rPr>
+          <w:sz w:val="28"/>
+          <w:szCs w:val="28"/>
+        </w:rPr>
+      </w:pPr>
+      <w:r>
+        <w:rPr>
+          <w:sz w:val="28"/>
+          <w:szCs w:val="28"/>
+        </w:rPr>
+        <w:t>{“name”</w:t>
+      </w:r>
+      <w:proofErr w:type="gramStart"/>
+      <w:r>
+        <w:rPr>
+          <w:sz w:val="28"/>
+          <w:szCs w:val="28"/>
+        </w:rPr>
+        <w:t>:”raj</w:t>
+      </w:r>
+      <w:proofErr w:type="gramEnd"/>
+      <w:r>
+        <w:rPr>
+          <w:sz w:val="28"/>
+          <w:szCs w:val="28"/>
+        </w:rPr>
+        <w:t>”</w:t>
+      </w:r>
+      <w:proofErr w:type="gramStart"/>
+      <w:r>
+        <w:rPr>
+          <w:sz w:val="28"/>
+          <w:szCs w:val="28"/>
+        </w:rPr>
+        <w:t>,”department</w:t>
+      </w:r>
+      <w:proofErr w:type="gramEnd"/>
+      <w:r>
+        <w:rPr>
+          <w:sz w:val="28"/>
+          <w:szCs w:val="28"/>
+        </w:rPr>
+        <w:t>”:”IT”</w:t>
+      </w:r>
+      <w:proofErr w:type="gramStart"/>
+      <w:r>
+        <w:rPr>
+          <w:sz w:val="28"/>
+          <w:szCs w:val="28"/>
+        </w:rPr>
+        <w:t>,”emailid</w:t>
+      </w:r>
+      <w:proofErr w:type="gramEnd"/>
+      <w:r>
+        <w:rPr>
+          <w:sz w:val="28"/>
+          <w:szCs w:val="28"/>
+        </w:rPr>
+        <w:t>”:</w:t>
+      </w:r>
+      <w:hyperlink r:id="rId7" w:history="1">
+        <w:r>
+          <w:rPr>
+            <w:rStyle w:val="Hyperlink"/>
+            <w:sz w:val="28"/>
+            <w:szCs w:val="28"/>
+          </w:rPr>
+          <w:t>raj@gmail.com</w:t>
+        </w:r>
+      </w:hyperlink>
+      <w:r>
+        <w:rPr>
+          <w:sz w:val="28"/>
+          <w:szCs w:val="28"/>
+        </w:rPr>
+        <w:t>”</w:t>
+      </w:r>
+      <w:proofErr w:type="gramStart"/>
+      <w:r>
+        <w:rPr>
+          <w:sz w:val="28"/>
+          <w:szCs w:val="28"/>
+        </w:rPr>
+        <w:t>,”password</w:t>
+      </w:r>
+      <w:proofErr w:type="gramEnd"/>
+      <w:r>
+        <w:rPr>
+          <w:sz w:val="28"/>
+          <w:szCs w:val="28"/>
+        </w:rPr>
+        <w:t>”:”</w:t>
+      </w:r>
+      <w:proofErr w:type="gramStart"/>
+      <w:r>
+        <w:rPr>
+          <w:sz w:val="28"/>
+          <w:szCs w:val="28"/>
+        </w:rPr>
+        <w:t>”,leavestatus</w:t>
+      </w:r>
+      <w:proofErr w:type="gramEnd"/>
+      <w:r>
+        <w:rPr>
+          <w:sz w:val="28"/>
+          <w:szCs w:val="28"/>
+        </w:rPr>
+        <w:t>:”</w:t>
+      </w:r>
+      <w:proofErr w:type="gramStart"/>
+      <w:r>
+        <w:rPr>
+          <w:sz w:val="28"/>
+          <w:szCs w:val="28"/>
+        </w:rPr>
+        <w:t>”,reason</w:t>
+      </w:r>
+      <w:proofErr w:type="gramEnd"/>
+      <w:r>
+        <w:rPr>
+          <w:sz w:val="28"/>
+          <w:szCs w:val="28"/>
+        </w:rPr>
+        <w:t>:””}</w:t>
+      </w:r>
+      <w:r>
+        <w:rPr>
+          <w:sz w:val="28"/>
+          <w:szCs w:val="28"/>
+        </w:rPr>
+        <w:t>,</w:t>
+      </w:r>
+    </w:p>
+    <w:p>
+      <w:pPr>
+        <w:rPr>
+          <w:sz w:val="28"/>
+          <w:szCs w:val="28"/>
+        </w:rPr>
+      </w:pPr>
+    </w:p>
+    <w:p>
+      <w:pPr>
+        <w:rPr>
+          <w:sz w:val="28"/>
+          <w:szCs w:val="28"/>
+        </w:rPr>
+      </w:pPr>
+    </w:p>
+    <w:p>
+      <w:pPr>
+        <w:ind w:firstLine="720"/>
+        <w:rPr>
+          <w:sz w:val="28"/>
+          <w:szCs w:val="28"/>
+        </w:rPr>
+      </w:pPr>
+      <w:r>
+        <w:rPr>
+          <w:sz w:val="28"/>
+          <w:szCs w:val="28"/>
+        </w:rPr>
+        <w:t>]</w:t>
+      </w:r>
+    </w:p>
+    <w:p>
+      <w:pPr>
+        <w:rPr>
+          <w:sz w:val="28"/>
+          <w:szCs w:val="28"/>
+        </w:rPr>
+      </w:pPr>
+      <w:r>
+        <w:rPr>
+          <w:sz w:val="28"/>
+          <w:szCs w:val="28"/>
+        </w:rPr>
+        <w:t>}</w:t>
+      </w:r>
     </w:p>
     <w:sectPr>
       <w:pgSz w:w="11906" w:h="16838"/>

--- a/Phase 2/Course 2 - React JS - Day 9 - 12-07-2025.docx
+++ b/Phase 2/Course 2 - React JS - Day 9 - 12-07-2025.docx
@@ -1412,6 +1412,7 @@
         <w:rPr>
           <w:sz w:val="28"/>
           <w:szCs w:val="28"/>
+          <w:highlight w:val="yellow"/>
         </w:rPr>
         <w:t>HrDashboard.js</w:t>
       </w:r>
@@ -1441,14 +1442,6 @@
         </w:rPr>
         <w:t xml:space="preserve">Add Employee </w:t>
       </w:r>
-    </w:p>
-    <w:p>
-      <w:pPr>
-        <w:rPr>
-          <w:sz w:val="28"/>
-          <w:szCs w:val="28"/>
-        </w:rPr>
-      </w:pPr>
       <w:r>
         <w:rPr>
           <w:sz w:val="28"/>
@@ -1529,30 +1522,6 @@
       </w:pPr>
       <w:r>
         <w:rPr>
-          <w:sz w:val="28"/>
-          <w:szCs w:val="28"/>
-        </w:rPr>
-        <w:tab/>
-      </w:r>
-    </w:p>
-    <w:p>
-      <w:pPr>
-        <w:rPr>
-          <w:b/>
-          <w:bCs/>
-          <w:sz w:val="28"/>
-          <w:szCs w:val="28"/>
-        </w:rPr>
-      </w:pPr>
-      <w:r>
-        <w:rPr>
-          <w:sz w:val="28"/>
-          <w:szCs w:val="28"/>
-        </w:rPr>
-        <w:tab/>
-      </w:r>
-      <w:r>
-        <w:rPr>
           <w:b/>
           <w:bCs/>
           <w:sz w:val="28"/>
@@ -1564,28 +1533,19 @@
     <w:p>
       <w:pPr>
         <w:rPr>
-          <w:sz w:val="28"/>
-          <w:szCs w:val="28"/>
-        </w:rPr>
-      </w:pPr>
-    </w:p>
-    <w:p>
-      <w:pPr>
-        <w:rPr>
-          <w:b/>
-          <w:bCs/>
-          <w:sz w:val="28"/>
-          <w:szCs w:val="28"/>
-        </w:rPr>
-      </w:pPr>
-      <w:r>
-        <w:rPr>
-          <w:b/>
-          <w:bCs/>
-          <w:sz w:val="28"/>
-          <w:szCs w:val="28"/>
-        </w:rPr>
-        <w:tab/>
+          <w:b/>
+          <w:bCs/>
+          <w:sz w:val="28"/>
+          <w:szCs w:val="28"/>
+        </w:rPr>
+      </w:pPr>
+      <w:r>
+        <w:rPr>
+          <w:b/>
+          <w:bCs/>
+          <w:sz w:val="28"/>
+          <w:szCs w:val="28"/>
+        </w:rPr>
         <w:t xml:space="preserve">Approved or Deny leave application </w:t>
       </w:r>
     </w:p>
@@ -1608,8 +1568,16 @@
         <w:rPr>
           <w:sz w:val="28"/>
           <w:szCs w:val="28"/>
-        </w:rPr>
-        <w:t xml:space="preserve">EmployeeDashboard.js </w:t>
+          <w:highlight w:val="yellow"/>
+        </w:rPr>
+        <w:t>EmployeeDashboard.js</w:t>
+      </w:r>
+      <w:r>
+        <w:rPr>
+          <w:sz w:val="28"/>
+          <w:szCs w:val="28"/>
+        </w:rPr>
+        <w:t xml:space="preserve"> </w:t>
       </w:r>
     </w:p>
     <w:p>
@@ -1695,7 +1663,6 @@
           <w:sz w:val="28"/>
           <w:szCs w:val="28"/>
         </w:rPr>
-        <w:lastRenderedPageBreak/>
         <w:t>employees.json</w:t>
       </w:r>
       <w:proofErr w:type="spellEnd"/>
@@ -1753,6 +1720,7 @@
           <w:sz w:val="28"/>
           <w:szCs w:val="28"/>
         </w:rPr>
+        <w:lastRenderedPageBreak/>
         <w:t>“employees</w:t>
       </w:r>
       <w:proofErr w:type="gramStart"/>
